--- a/Conclusion.docx
+++ b/Conclusion.docx
@@ -60,13 +60,7 @@
         </w:drawing>
       </w:r>
     </w:p>
-    <w:p>
-      <w:pPr>
-        <w:rPr>
-          <w:rFonts w:hint="eastAsia"/>
-        </w:rPr>
-      </w:pPr>
-    </w:p>
+    <w:p/>
     <w:p>
       <w:proofErr w:type="spellStart"/>
       <w:r>
@@ -159,13 +153,7 @@
         <w:t>1.2474188772869084</w:t>
       </w:r>
     </w:p>
-    <w:p>
-      <w:pPr>
-        <w:rPr>
-          <w:rFonts w:hint="eastAsia"/>
-        </w:rPr>
-      </w:pPr>
-    </w:p>
+    <w:p/>
     <w:p>
       <w:pPr>
         <w:pStyle w:val="2"/>
@@ -329,12 +317,7 @@
     <w:p>
       <w:pPr>
         <w:pStyle w:val="1"/>
-        <w:rPr>
-          <w:rFonts w:hint="eastAsia"/>
-        </w:rPr>
-      </w:pPr>
-      <w:bookmarkStart w:id="0" w:name="_GoBack"/>
-      <w:bookmarkEnd w:id="0"/>
+      </w:pPr>
       <w:r>
         <w:rPr>
           <w:rFonts w:hint="eastAsia"/>
@@ -387,11 +370,6 @@
     </w:p>
     <w:p/>
     <w:p>
-      <w:pPr>
-        <w:rPr>
-          <w:rFonts w:hint="eastAsia"/>
-        </w:rPr>
-      </w:pPr>
       <w:r>
         <w:rPr>
           <w:noProof/>
@@ -431,6 +409,45 @@
             </a:graphic>
           </wp:inline>
         </w:drawing>
+      </w:r>
+    </w:p>
+    <w:p>
+      <w:pPr>
+        <w:rPr>
+          <w:rFonts w:hint="eastAsia"/>
+        </w:rPr>
+      </w:pPr>
+    </w:p>
+    <w:p>
+      <w:pPr>
+        <w:rPr>
+          <w:rFonts w:hint="eastAsia"/>
+        </w:rPr>
+      </w:pPr>
+      <w:proofErr w:type="spellStart"/>
+      <w:r>
+        <w:t>T</w:t>
+      </w:r>
+      <w:r>
+        <w:rPr>
+          <w:rFonts w:hint="eastAsia"/>
+        </w:rPr>
+        <w:t>otal</w:t>
+      </w:r>
+      <w:r>
+        <w:t>_re</w:t>
+      </w:r>
+      <w:bookmarkStart w:id="0" w:name="_GoBack"/>
+      <w:bookmarkEnd w:id="0"/>
+      <w:r>
+        <w:t>ward</w:t>
+      </w:r>
+      <w:proofErr w:type="spellEnd"/>
+      <w:r>
+        <w:t xml:space="preserve"> = </w:t>
+      </w:r>
+      <w:r>
+        <w:t>17.368853043967064</w:t>
       </w:r>
     </w:p>
     <w:sectPr>
